--- a/RelatorioTP2_Resultados.docx
+++ b/RelatorioTP2_Resultados.docx
@@ -130,10 +130,16 @@
       </w:r>
     </w:p>
     <w:p>
+      <w:pPr>
+        <w:rPr>
+          <w:lang w:val="en-US"/>
+        </w:rPr>
+      </w:pPr>
       <w:hyperlink r:id="rId5" w:history="1">
         <w:r>
           <w:rPr>
             <w:rStyle w:val="Hyperlink"/>
+            <w:lang w:val="en-US"/>
           </w:rPr>
           <w:t>douglasjtds.github.io</w:t>
         </w:r>
@@ -142,17 +148,203 @@
     <w:p>
       <w:pPr>
         <w:pStyle w:val="Ttulo2"/>
+        <w:rPr>
+          <w:lang w:val="en-US"/>
+        </w:rPr>
       </w:pPr>
       <w:r>
         <w:rPr>
           <w:rStyle w:val="Ttulo2Char"/>
+          <w:lang w:val="en-US"/>
         </w:rPr>
         <w:lastRenderedPageBreak/>
-        <w:t xml:space="preserve">1 </w:t>
-      </w:r>
+        <w:t xml:space="preserve">1 – </w:t>
+      </w:r>
+      <w:proofErr w:type="spellStart"/>
       <w:r>
         <w:rPr>
           <w:rStyle w:val="Ttulo2Char"/>
+          <w:lang w:val="en-US"/>
+        </w:rPr>
+        <w:t>Introdução</w:t>
+      </w:r>
+      <w:proofErr w:type="spellEnd"/>
+      <w:r>
+        <w:rPr>
+          <w:lang w:val="en-US"/>
+        </w:rPr>
+        <w:t>:</w:t>
+      </w:r>
+      <w:r>
+        <w:rPr>
+          <w:lang w:val="en-US"/>
+        </w:rPr>
+        <w:br/>
+      </w:r>
+    </w:p>
+    <w:p>
+      <w:pPr>
+        <w:jc w:val="both"/>
+      </w:pPr>
+      <w:r>
+        <w:t>Este trabalho tem como</w:t>
+      </w:r>
+      <w:r>
+        <w:t xml:space="preserve"> objetivo </w:t>
+      </w:r>
+      <w:r>
+        <w:t xml:space="preserve">implementar os principais algoritmos de ordenação – </w:t>
+      </w:r>
+      <w:proofErr w:type="spellStart"/>
+      <w:r>
+        <w:rPr>
+          <w:i/>
+          <w:iCs/>
+        </w:rPr>
+        <w:t>BubbleSort</w:t>
+      </w:r>
+      <w:proofErr w:type="spellEnd"/>
+      <w:r>
+        <w:t xml:space="preserve">, </w:t>
+      </w:r>
+      <w:proofErr w:type="spellStart"/>
+      <w:r>
+        <w:rPr>
+          <w:i/>
+          <w:iCs/>
+        </w:rPr>
+        <w:t>InsertionSort</w:t>
+      </w:r>
+      <w:proofErr w:type="spellEnd"/>
+      <w:r>
+        <w:t xml:space="preserve">, </w:t>
+      </w:r>
+      <w:proofErr w:type="spellStart"/>
+      <w:r>
+        <w:rPr>
+          <w:i/>
+          <w:iCs/>
+        </w:rPr>
+        <w:t>SelectionSort</w:t>
+      </w:r>
+      <w:proofErr w:type="spellEnd"/>
+      <w:r>
+        <w:t xml:space="preserve"> e </w:t>
+      </w:r>
+      <w:proofErr w:type="spellStart"/>
+      <w:r>
+        <w:rPr>
+          <w:i/>
+          <w:iCs/>
+        </w:rPr>
+        <w:t>Quicksort</w:t>
+      </w:r>
+      <w:proofErr w:type="spellEnd"/>
+      <w:r>
+        <w:t xml:space="preserve"> </w:t>
+      </w:r>
+      <w:r>
+        <w:t>–</w:t>
+      </w:r>
+      <w:r>
+        <w:t xml:space="preserve"> para posteriormente analisar os resultados de cada um deles de acordo com o número de comparações, atribuições e tempo de execução;</w:t>
+      </w:r>
+      <w:r>
+        <w:t xml:space="preserve"> conforme descrito pelo professor Lucas Schmidt em seu edital com instruções.</w:t>
+      </w:r>
+      <w:r>
+        <w:t xml:space="preserve"> </w:t>
+      </w:r>
+      <w:r>
+        <w:t>Abaixo segue roteiro e descrição do que foi construído e como foi feito.</w:t>
+      </w:r>
+    </w:p>
+    <w:p>
+      <w:pPr>
+        <w:jc w:val="both"/>
+      </w:pPr>
+      <w:r>
+        <w:t xml:space="preserve">Foi utilizada a linguagem C# para construção de um </w:t>
+      </w:r>
+      <w:r>
+        <w:rPr>
+          <w:i/>
+        </w:rPr>
+        <w:t>Console</w:t>
+      </w:r>
+      <w:r>
+        <w:t xml:space="preserve"> </w:t>
+      </w:r>
+      <w:proofErr w:type="spellStart"/>
+      <w:r>
+        <w:rPr>
+          <w:i/>
+        </w:rPr>
+        <w:t>Application</w:t>
+      </w:r>
+      <w:proofErr w:type="spellEnd"/>
+      <w:r>
+        <w:t xml:space="preserve"> com o .NET </w:t>
+      </w:r>
+      <w:r>
+        <w:rPr>
+          <w:i/>
+        </w:rPr>
+        <w:t>Framework</w:t>
+      </w:r>
+      <w:r>
+        <w:t xml:space="preserve"> 4.7.2. Para compilar e construir esse projeto foi utilizada a IDE </w:t>
+      </w:r>
+      <w:r>
+        <w:rPr>
+          <w:i/>
+        </w:rPr>
+        <w:t>Visual</w:t>
+      </w:r>
+      <w:r>
+        <w:t xml:space="preserve"> </w:t>
+      </w:r>
+      <w:r>
+        <w:rPr>
+          <w:i/>
+        </w:rPr>
+        <w:t>Studio</w:t>
+      </w:r>
+      <w:r>
+        <w:t xml:space="preserve"> 2019 na sua edição </w:t>
+      </w:r>
+      <w:r>
+        <w:rPr>
+          <w:i/>
+        </w:rPr>
+        <w:t>Community</w:t>
+      </w:r>
+      <w:r>
+        <w:t xml:space="preserve"> distribuída gratuitamente pela </w:t>
+      </w:r>
+      <w:r>
+        <w:rPr>
+          <w:i/>
+        </w:rPr>
+        <w:t>Microsoft</w:t>
+      </w:r>
+      <w:r>
+        <w:t>.</w:t>
+      </w:r>
+    </w:p>
+    <w:p>
+      <w:pPr>
+        <w:pStyle w:val="Ttulo2"/>
+      </w:pPr>
+      <w:r>
+        <w:rPr>
+          <w:rStyle w:val="Ttulo2Char"/>
+        </w:rPr>
+        <w:t xml:space="preserve">2 </w:t>
+      </w:r>
+      <w:r>
+        <w:rPr>
+          <w:rStyle w:val="Ttulo2Char"/>
         </w:rPr>
         <w:t xml:space="preserve">– </w:t>
       </w:r>
@@ -160,552 +352,114 @@
         <w:rPr>
           <w:rStyle w:val="Ttulo2Char"/>
         </w:rPr>
-        <w:t>Introdução</w:t>
+        <w:t>Descrição</w:t>
       </w:r>
       <w:r>
         <w:t>:</w:t>
       </w:r>
     </w:p>
-    <w:p/>
+    <w:p>
+      <w:pPr>
+        <w:spacing w:after="0"/>
+      </w:pPr>
+    </w:p>
     <w:p>
       <w:pPr>
         <w:jc w:val="both"/>
-        <w:rPr>
-          <w:lang w:val="en-US"/>
-        </w:rPr>
-      </w:pPr>
-      <w:r>
-        <w:rPr>
-          <w:lang w:val="en-US"/>
-        </w:rPr>
-        <w:t>Lorem ipsum dolor sit amet, consectetur adipisicing elit, sed do eiusmod</w:t>
+      </w:pPr>
+      <w:r>
+        <w:t xml:space="preserve">As principais classes utilizadas estão na pasta </w:t>
+      </w:r>
+      <w:proofErr w:type="spellStart"/>
+      <w:r>
+        <w:t>minhaImplementacao</w:t>
+      </w:r>
+      <w:proofErr w:type="spellEnd"/>
+      <w:r>
+        <w:t xml:space="preserve"> e a classe principal </w:t>
+      </w:r>
+      <w:proofErr w:type="spellStart"/>
+      <w:r>
+        <w:rPr>
+          <w:i/>
+          <w:iCs/>
+        </w:rPr>
+        <w:t>Program</w:t>
+      </w:r>
+      <w:r>
+        <w:rPr>
+          <w:i/>
+          <w:iCs/>
+        </w:rPr>
+        <w:t>.cs</w:t>
+      </w:r>
+      <w:proofErr w:type="spellEnd"/>
+      <w:r>
+        <w:t>, as outras classes presentes estão apenas para testes e estudos.</w:t>
       </w:r>
     </w:p>
     <w:p>
       <w:pPr>
         <w:jc w:val="both"/>
       </w:pPr>
-      <w:proofErr w:type="spellStart"/>
-      <w:r>
-        <w:t>tempor</w:t>
-      </w:r>
-      <w:proofErr w:type="spellEnd"/>
+      <w:r>
+        <w:t xml:space="preserve">Foi utilizada uma </w:t>
+      </w:r>
+      <w:r>
+        <w:t xml:space="preserve">interface </w:t>
+      </w:r>
+      <w:r>
+        <w:rPr>
+          <w:i/>
+          <w:iCs/>
+        </w:rPr>
+        <w:t>IOrdenacao2.cs</w:t>
+      </w:r>
+      <w:r>
+        <w:t xml:space="preserve"> e uma classe que implementa ela, </w:t>
+      </w:r>
+      <w:r>
+        <w:rPr>
+          <w:i/>
+          <w:iCs/>
+        </w:rPr>
+        <w:t>Ordenacao2.cs</w:t>
+      </w:r>
+      <w:r>
+        <w:t>, nessa classe é feita toda a lógica dos métodos de ordenação</w:t>
+      </w:r>
+      <w:r>
+        <w:t xml:space="preserve">; </w:t>
+      </w:r>
+      <w:r>
+        <w:t xml:space="preserve">exceto o </w:t>
+      </w:r>
+      <w:proofErr w:type="spellStart"/>
+      <w:r>
+        <w:t>Quicksort</w:t>
+      </w:r>
+      <w:proofErr w:type="spellEnd"/>
+      <w:r>
+        <w:t xml:space="preserve">, pois foi feito uma classe específica para ele por questões de organização e porque ele precisa de outros métodos, essa classe é o </w:t>
+      </w:r>
+      <w:proofErr w:type="spellStart"/>
+      <w:r>
+        <w:t>Quicksort.cs</w:t>
+      </w:r>
+      <w:proofErr w:type="spellEnd"/>
+      <w:r>
+        <w:t>.</w:t>
+      </w:r>
       <w:r>
         <w:t xml:space="preserve"> </w:t>
       </w:r>
-      <w:proofErr w:type="spellStart"/>
-      <w:r>
-        <w:t>incididunt</w:t>
-      </w:r>
-      <w:proofErr w:type="spellEnd"/>
-      <w:r>
-        <w:t xml:space="preserve"> ut labore et </w:t>
-      </w:r>
-      <w:proofErr w:type="spellStart"/>
-      <w:r>
-        <w:t>dolore</w:t>
-      </w:r>
-      <w:proofErr w:type="spellEnd"/>
-      <w:r>
-        <w:t xml:space="preserve"> magna </w:t>
-      </w:r>
-      <w:proofErr w:type="spellStart"/>
-      <w:r>
-        <w:t>aliqua</w:t>
-      </w:r>
-      <w:proofErr w:type="spellEnd"/>
-      <w:r>
-        <w:t xml:space="preserve">. Ut </w:t>
-      </w:r>
-      <w:proofErr w:type="spellStart"/>
-      <w:r>
-        <w:t>enim</w:t>
-      </w:r>
-      <w:proofErr w:type="spellEnd"/>
-      <w:r>
-        <w:t xml:space="preserve"> ad </w:t>
-      </w:r>
-      <w:proofErr w:type="spellStart"/>
-      <w:r>
-        <w:t>minim</w:t>
-      </w:r>
-      <w:proofErr w:type="spellEnd"/>
-      <w:r>
-        <w:t xml:space="preserve"> </w:t>
-      </w:r>
-      <w:proofErr w:type="spellStart"/>
-      <w:r>
-        <w:t>veniam</w:t>
-      </w:r>
-      <w:proofErr w:type="spellEnd"/>
-      <w:r>
-        <w:t>,</w:t>
-      </w:r>
     </w:p>
     <w:p>
       <w:pPr>
         <w:jc w:val="both"/>
       </w:pPr>
       <w:r>
-        <w:t xml:space="preserve">quis </w:t>
-      </w:r>
-      <w:proofErr w:type="spellStart"/>
-      <w:r>
-        <w:t>nostrud</w:t>
-      </w:r>
-      <w:proofErr w:type="spellEnd"/>
-      <w:r>
-        <w:t xml:space="preserve"> </w:t>
-      </w:r>
-      <w:proofErr w:type="spellStart"/>
-      <w:r>
-        <w:t>exercitation</w:t>
-      </w:r>
-      <w:proofErr w:type="spellEnd"/>
-      <w:r>
-        <w:t xml:space="preserve"> </w:t>
-      </w:r>
-      <w:proofErr w:type="spellStart"/>
-      <w:r>
-        <w:t>ullamco</w:t>
-      </w:r>
-      <w:proofErr w:type="spellEnd"/>
-      <w:r>
-        <w:t xml:space="preserve"> </w:t>
-      </w:r>
-      <w:proofErr w:type="spellStart"/>
-      <w:r>
-        <w:t>laboris</w:t>
-      </w:r>
-      <w:proofErr w:type="spellEnd"/>
-      <w:r>
-        <w:t xml:space="preserve"> </w:t>
-      </w:r>
-      <w:proofErr w:type="spellStart"/>
-      <w:r>
-        <w:t>nisi</w:t>
-      </w:r>
-      <w:proofErr w:type="spellEnd"/>
-      <w:r>
-        <w:t xml:space="preserve"> ut </w:t>
-      </w:r>
-      <w:proofErr w:type="spellStart"/>
-      <w:r>
-        <w:t>aliquip</w:t>
-      </w:r>
-      <w:proofErr w:type="spellEnd"/>
-      <w:r>
-        <w:t xml:space="preserve"> </w:t>
-      </w:r>
-      <w:proofErr w:type="spellStart"/>
-      <w:r>
-        <w:t>ex</w:t>
-      </w:r>
-      <w:proofErr w:type="spellEnd"/>
-      <w:r>
-        <w:t xml:space="preserve"> </w:t>
-      </w:r>
-      <w:proofErr w:type="spellStart"/>
-      <w:r>
-        <w:t>ea</w:t>
-      </w:r>
-      <w:proofErr w:type="spellEnd"/>
-      <w:r>
-        <w:t xml:space="preserve"> </w:t>
-      </w:r>
-      <w:proofErr w:type="spellStart"/>
-      <w:r>
-        <w:t>commodo</w:t>
-      </w:r>
-      <w:proofErr w:type="spellEnd"/>
-    </w:p>
-    <w:p>
-      <w:pPr>
-        <w:jc w:val="both"/>
-      </w:pPr>
-      <w:proofErr w:type="spellStart"/>
-      <w:r>
-        <w:t>consequat</w:t>
-      </w:r>
-      <w:proofErr w:type="spellEnd"/>
-      <w:r>
-        <w:t xml:space="preserve">. Duis </w:t>
-      </w:r>
-      <w:proofErr w:type="spellStart"/>
-      <w:r>
-        <w:t>aute</w:t>
-      </w:r>
-      <w:proofErr w:type="spellEnd"/>
-      <w:r>
-        <w:t xml:space="preserve"> </w:t>
-      </w:r>
-      <w:proofErr w:type="spellStart"/>
-      <w:r>
-        <w:t>irure</w:t>
-      </w:r>
-      <w:proofErr w:type="spellEnd"/>
-      <w:r>
-        <w:t xml:space="preserve"> dolor in </w:t>
-      </w:r>
-      <w:proofErr w:type="spellStart"/>
-      <w:r>
-        <w:t>reprehenderit</w:t>
-      </w:r>
-      <w:proofErr w:type="spellEnd"/>
-      <w:r>
-        <w:t xml:space="preserve"> in </w:t>
-      </w:r>
-      <w:proofErr w:type="spellStart"/>
-      <w:r>
-        <w:t>voluptate</w:t>
-      </w:r>
-      <w:proofErr w:type="spellEnd"/>
-      <w:r>
-        <w:t xml:space="preserve"> </w:t>
-      </w:r>
-      <w:proofErr w:type="spellStart"/>
-      <w:r>
-        <w:t>velit</w:t>
-      </w:r>
-      <w:proofErr w:type="spellEnd"/>
-      <w:r>
-        <w:t xml:space="preserve"> </w:t>
-      </w:r>
-      <w:proofErr w:type="spellStart"/>
-      <w:r>
-        <w:t>esse</w:t>
-      </w:r>
-      <w:proofErr w:type="spellEnd"/>
-    </w:p>
-    <w:p>
-      <w:pPr>
-        <w:jc w:val="both"/>
-      </w:pPr>
-      <w:proofErr w:type="spellStart"/>
-      <w:r>
-        <w:t>cillum</w:t>
-      </w:r>
-      <w:proofErr w:type="spellEnd"/>
-      <w:r>
-        <w:t xml:space="preserve"> </w:t>
-      </w:r>
-      <w:proofErr w:type="spellStart"/>
-      <w:r>
-        <w:t>dolore</w:t>
-      </w:r>
-      <w:proofErr w:type="spellEnd"/>
-      <w:r>
-        <w:t xml:space="preserve"> eu </w:t>
-      </w:r>
-      <w:proofErr w:type="spellStart"/>
-      <w:r>
-        <w:t>fugiat</w:t>
-      </w:r>
-      <w:proofErr w:type="spellEnd"/>
-      <w:r>
-        <w:t xml:space="preserve"> </w:t>
-      </w:r>
-      <w:proofErr w:type="spellStart"/>
-      <w:r>
-        <w:t>nulla</w:t>
-      </w:r>
-      <w:proofErr w:type="spellEnd"/>
-      <w:r>
-        <w:t xml:space="preserve"> </w:t>
-      </w:r>
-      <w:proofErr w:type="spellStart"/>
-      <w:r>
-        <w:t>pariatur</w:t>
-      </w:r>
-      <w:proofErr w:type="spellEnd"/>
-      <w:r>
-        <w:t xml:space="preserve">. </w:t>
-      </w:r>
-      <w:proofErr w:type="spellStart"/>
-      <w:r>
-        <w:t>Excepteur</w:t>
-      </w:r>
-      <w:proofErr w:type="spellEnd"/>
-      <w:r>
-        <w:t xml:space="preserve"> </w:t>
-      </w:r>
-      <w:proofErr w:type="spellStart"/>
-      <w:r>
-        <w:t>sint</w:t>
-      </w:r>
-      <w:proofErr w:type="spellEnd"/>
-      <w:r>
-        <w:t xml:space="preserve"> </w:t>
-      </w:r>
-      <w:proofErr w:type="spellStart"/>
-      <w:r>
-        <w:t>occaecat</w:t>
-      </w:r>
-      <w:proofErr w:type="spellEnd"/>
-      <w:r>
-        <w:t xml:space="preserve"> </w:t>
-      </w:r>
-      <w:proofErr w:type="spellStart"/>
-      <w:r>
-        <w:t>cupidatat</w:t>
-      </w:r>
-      <w:proofErr w:type="spellEnd"/>
-      <w:r>
-        <w:t xml:space="preserve"> non</w:t>
-      </w:r>
-    </w:p>
-    <w:p>
-      <w:pPr>
-        <w:jc w:val="both"/>
-      </w:pPr>
-      <w:proofErr w:type="spellStart"/>
-      <w:r>
-        <w:t>proident</w:t>
-      </w:r>
-      <w:proofErr w:type="spellEnd"/>
-      <w:r>
-        <w:t xml:space="preserve">, </w:t>
-      </w:r>
-      <w:bookmarkStart w:id="0" w:name="_GoBack"/>
-      <w:bookmarkEnd w:id="0"/>
-      <w:r>
-        <w:t xml:space="preserve">sunt in culpa qui </w:t>
-      </w:r>
-      <w:proofErr w:type="spellStart"/>
-      <w:r>
-        <w:t>officia</w:t>
-      </w:r>
-      <w:proofErr w:type="spellEnd"/>
-      <w:r>
-        <w:t xml:space="preserve"> </w:t>
-      </w:r>
-      <w:proofErr w:type="spellStart"/>
-      <w:r>
-        <w:t>deserunt</w:t>
-      </w:r>
-      <w:proofErr w:type="spellEnd"/>
-      <w:r>
-        <w:t xml:space="preserve"> </w:t>
-      </w:r>
-      <w:proofErr w:type="spellStart"/>
-      <w:r>
-        <w:t>mollit</w:t>
-      </w:r>
-      <w:proofErr w:type="spellEnd"/>
-      <w:r>
-        <w:t xml:space="preserve"> </w:t>
-      </w:r>
-      <w:proofErr w:type="spellStart"/>
-      <w:r>
-        <w:t>anim</w:t>
-      </w:r>
-      <w:proofErr w:type="spellEnd"/>
-      <w:r>
-        <w:t xml:space="preserve"> id </w:t>
-      </w:r>
-      <w:proofErr w:type="spellStart"/>
-      <w:r>
-        <w:t>est</w:t>
-      </w:r>
-      <w:proofErr w:type="spellEnd"/>
-      <w:r>
-        <w:t xml:space="preserve"> </w:t>
-      </w:r>
-      <w:proofErr w:type="spellStart"/>
-      <w:r>
-        <w:t>laborum</w:t>
-      </w:r>
-      <w:proofErr w:type="spellEnd"/>
-      <w:r>
-        <w:t>.</w:t>
-      </w:r>
-    </w:p>
-    <w:p>
-      <w:pPr>
-        <w:jc w:val="both"/>
-        <w:rPr>
-          <w:lang w:val="en-US"/>
-        </w:rPr>
-      </w:pPr>
-    </w:p>
-    <w:p>
-      <w:pPr>
-        <w:jc w:val="both"/>
-      </w:pPr>
-      <w:r>
-        <w:t>Este trabalho tem como</w:t>
-      </w:r>
-      <w:r>
-        <w:t xml:space="preserve"> objetivo simular os padrões de aterrissagem e decolagem em um aeroporto, conforme descrito pelo professor Lucas Schmidt em seu edital com instruções.</w:t>
-      </w:r>
-      <w:r>
-        <w:t xml:space="preserve"> </w:t>
-      </w:r>
-      <w:r>
-        <w:t>Abaixo segue roteiro e descrição do que foi construído e como foi feito.</w:t>
-      </w:r>
-    </w:p>
-    <w:p>
-      <w:pPr>
-        <w:jc w:val="both"/>
-      </w:pPr>
-      <w:r>
-        <w:t xml:space="preserve">Foi utilizada a linguagem C# para construção de um </w:t>
-      </w:r>
-      <w:r>
-        <w:rPr>
-          <w:i/>
-        </w:rPr>
-        <w:t>Console</w:t>
-      </w:r>
-      <w:r>
-        <w:t xml:space="preserve"> </w:t>
-      </w:r>
-      <w:proofErr w:type="spellStart"/>
-      <w:r>
-        <w:rPr>
-          <w:i/>
-        </w:rPr>
-        <w:t>Application</w:t>
-      </w:r>
-      <w:proofErr w:type="spellEnd"/>
-      <w:r>
-        <w:t xml:space="preserve"> com o .NET </w:t>
-      </w:r>
-      <w:r>
-        <w:rPr>
-          <w:i/>
-        </w:rPr>
-        <w:t>Framework</w:t>
-      </w:r>
-      <w:r>
-        <w:t xml:space="preserve"> 4.7.2. Para compilar e construir esse projeto foi utilizada a IDE </w:t>
-      </w:r>
-      <w:r>
-        <w:rPr>
-          <w:i/>
-        </w:rPr>
-        <w:t>Visual</w:t>
-      </w:r>
-      <w:r>
-        <w:t xml:space="preserve"> </w:t>
-      </w:r>
-      <w:r>
-        <w:rPr>
-          <w:i/>
-        </w:rPr>
-        <w:t>Studio</w:t>
-      </w:r>
-      <w:r>
-        <w:t xml:space="preserve"> 2019 na sua edição </w:t>
-      </w:r>
-      <w:r>
-        <w:rPr>
-          <w:i/>
-        </w:rPr>
-        <w:t>Community</w:t>
-      </w:r>
-      <w:r>
-        <w:t xml:space="preserve"> distribuída gratuitamente pela </w:t>
-      </w:r>
-      <w:r>
-        <w:rPr>
-          <w:i/>
-        </w:rPr>
-        <w:t>Microsoft</w:t>
-      </w:r>
-      <w:r>
-        <w:t>.</w:t>
-      </w:r>
-    </w:p>
-    <w:p>
-      <w:pPr>
-        <w:pStyle w:val="Ttulo2"/>
-      </w:pPr>
-      <w:r>
-        <w:rPr>
-          <w:rStyle w:val="Ttulo2Char"/>
-        </w:rPr>
-        <w:t xml:space="preserve">2 </w:t>
-      </w:r>
-      <w:r>
-        <w:rPr>
-          <w:rStyle w:val="Ttulo2Char"/>
-        </w:rPr>
-        <w:t xml:space="preserve">– </w:t>
-      </w:r>
-      <w:r>
-        <w:rPr>
-          <w:rStyle w:val="Ttulo2Char"/>
-        </w:rPr>
-        <w:t>Descrição</w:t>
-      </w:r>
-      <w:r>
-        <w:t>:</w:t>
-      </w:r>
-    </w:p>
-    <w:p>
-      <w:pPr>
-        <w:spacing w:after="0"/>
-      </w:pPr>
-    </w:p>
-    <w:p>
-      <w:pPr>
-        <w:jc w:val="both"/>
-      </w:pPr>
-      <w:r>
-        <w:t>Foram utilizadas as classes de negócio</w:t>
-      </w:r>
-      <w:r>
-        <w:t xml:space="preserve"> </w:t>
-      </w:r>
-      <w:proofErr w:type="spellStart"/>
-      <w:r>
-        <w:t>Aviao.cs</w:t>
-      </w:r>
-      <w:proofErr w:type="spellEnd"/>
-      <w:r>
-        <w:t xml:space="preserve"> e </w:t>
-      </w:r>
-      <w:proofErr w:type="spellStart"/>
-      <w:r>
-        <w:t>Pista.cs</w:t>
-      </w:r>
-      <w:proofErr w:type="spellEnd"/>
-      <w:r>
-        <w:t xml:space="preserve">; além das classes de domínio </w:t>
-      </w:r>
-      <w:proofErr w:type="spellStart"/>
-      <w:r>
-        <w:t>FilaEnum.cs</w:t>
-      </w:r>
-      <w:proofErr w:type="spellEnd"/>
-      <w:r>
-        <w:t xml:space="preserve"> e </w:t>
-      </w:r>
-      <w:proofErr w:type="spellStart"/>
-      <w:r>
-        <w:t>PistaEnum.cs</w:t>
-      </w:r>
-      <w:proofErr w:type="spellEnd"/>
-      <w:r>
-        <w:t xml:space="preserve"> que são enumeradores; e para a construção de toda a lógica onde foram criadas as funções e chamados os métodos, foi utilizada a classe </w:t>
-      </w:r>
-      <w:proofErr w:type="spellStart"/>
-      <w:r>
-        <w:t>Program.cs</w:t>
-      </w:r>
-      <w:proofErr w:type="spellEnd"/>
-      <w:r>
-        <w:t>.</w:t>
-      </w:r>
-    </w:p>
-    <w:p>
-      <w:pPr>
-        <w:jc w:val="both"/>
-      </w:pPr>
-      <w:r>
-        <w:t>Cada classe Pista, tem as suas filas de pouso e decolagem de avião, sendo que a pista 3 é prioritariamente usada para decolagem.</w:t>
+        <w:t>////////////</w:t>
       </w:r>
     </w:p>
     <w:p>
@@ -853,7 +607,6 @@
           <w:noProof/>
           <w:lang w:eastAsia="pt-BR"/>
         </w:rPr>
-        <w:lastRenderedPageBreak/>
         <w:drawing>
           <wp:anchor distT="0" distB="0" distL="114300" distR="114300" simplePos="0" relativeHeight="251659264" behindDoc="1" locked="0" layoutInCell="1" allowOverlap="1" wp14:anchorId="7425ADCB" wp14:editId="648942D9">
             <wp:simplePos x="0" y="0"/>
@@ -916,10 +669,13 @@
     </w:p>
     <w:p/>
     <w:p/>
+    <w:p>
+      <w:bookmarkStart w:id="0" w:name="_GoBack"/>
+      <w:bookmarkEnd w:id="0"/>
+    </w:p>
     <w:p/>
     <w:p/>
     <w:p/>
-    <w:p/>
     <w:p>
       <w:pPr>
         <w:jc w:val="both"/>
@@ -1113,7 +869,6 @@
         <w:rPr>
           <w:rStyle w:val="Ttulo2Char"/>
         </w:rPr>
-        <w:lastRenderedPageBreak/>
         <w:t xml:space="preserve">2.2 – </w:t>
       </w:r>
       <w:proofErr w:type="spellStart"/>
@@ -1555,6 +1310,7 @@
         </w:rPr>
       </w:pPr>
       <w:r>
+        <w:lastRenderedPageBreak/>
         <w:t xml:space="preserve">E para a pista 3, verifica o que a função </w:t>
       </w:r>
       <w:r>
@@ -2299,7 +2055,6 @@
                 <w:color w:val="000000"/>
                 <w:lang w:eastAsia="pt-BR"/>
               </w:rPr>
-              <w:lastRenderedPageBreak/>
               <w:t>10.000</w:t>
             </w:r>
           </w:p>
@@ -3490,6 +3245,7 @@
     <w:lsdException w:name="HTML Sample" w:semiHidden="1" w:unhideWhenUsed="1"/>
     <w:lsdException w:name="HTML Typewriter" w:semiHidden="1" w:unhideWhenUsed="1"/>
     <w:lsdException w:name="HTML Variable" w:semiHidden="1" w:unhideWhenUsed="1"/>
+    <w:lsdException w:name="Normal Table" w:semiHidden="1" w:unhideWhenUsed="1"/>
     <w:lsdException w:name="annotation subject" w:semiHidden="1" w:unhideWhenUsed="1"/>
     <w:lsdException w:name="No List" w:semiHidden="1" w:unhideWhenUsed="1"/>
     <w:lsdException w:name="Outline List 1" w:semiHidden="1" w:unhideWhenUsed="1"/>
@@ -3536,8 +3292,10 @@
     <w:lsdException w:name="Table Subtle 2" w:semiHidden="1" w:unhideWhenUsed="1"/>
     <w:lsdException w:name="Table Web 1" w:semiHidden="1" w:unhideWhenUsed="1"/>
     <w:lsdException w:name="Table Web 2" w:semiHidden="1" w:unhideWhenUsed="1"/>
+    <w:lsdException w:name="Table Web 3" w:semiHidden="1" w:unhideWhenUsed="1"/>
     <w:lsdException w:name="Balloon Text" w:semiHidden="1" w:unhideWhenUsed="1"/>
     <w:lsdException w:name="Table Grid" w:uiPriority="39"/>
+    <w:lsdException w:name="Table Theme" w:semiHidden="1" w:unhideWhenUsed="1"/>
     <w:lsdException w:name="Placeholder Text" w:semiHidden="1"/>
     <w:lsdException w:name="No Spacing" w:uiPriority="1" w:qFormat="1"/>
     <w:lsdException w:name="Light Shading" w:uiPriority="60"/>

--- a/RelatorioTP2_Resultados.docx
+++ b/RelatorioTP2_Resultados.docx
@@ -130,16 +130,10 @@
       </w:r>
     </w:p>
     <w:p>
-      <w:pPr>
-        <w:rPr>
-          <w:lang w:val="en-US"/>
-        </w:rPr>
-      </w:pPr>
       <w:hyperlink r:id="rId5" w:history="1">
         <w:r>
           <w:rPr>
             <w:rStyle w:val="Hyperlink"/>
-            <w:lang w:val="en-US"/>
           </w:rPr>
           <w:t>douglasjtds.github.io</w:t>
         </w:r>
@@ -148,37 +142,18 @@
     <w:p>
       <w:pPr>
         <w:pStyle w:val="Ttulo2"/>
-        <w:rPr>
-          <w:lang w:val="en-US"/>
-        </w:rPr>
       </w:pPr>
       <w:r>
         <w:rPr>
           <w:rStyle w:val="Ttulo2Char"/>
-          <w:lang w:val="en-US"/>
         </w:rPr>
         <w:lastRenderedPageBreak/>
-        <w:t xml:space="preserve">1 – </w:t>
-      </w:r>
-      <w:proofErr w:type="spellStart"/>
-      <w:r>
-        <w:rPr>
-          <w:rStyle w:val="Ttulo2Char"/>
-          <w:lang w:val="en-US"/>
-        </w:rPr>
-        <w:t>Introdução</w:t>
-      </w:r>
-      <w:proofErr w:type="spellEnd"/>
-      <w:r>
-        <w:rPr>
-          <w:lang w:val="en-US"/>
-        </w:rPr>
+        <w:t>1 – Introdução</w:t>
+      </w:r>
+      <w:r>
         <w:t>:</w:t>
       </w:r>
       <w:r>
-        <w:rPr>
-          <w:lang w:val="en-US"/>
-        </w:rPr>
         <w:br/>
       </w:r>
     </w:p>
@@ -241,13 +216,7 @@
       </w:r>
       <w:proofErr w:type="spellEnd"/>
       <w:r>
-        <w:t xml:space="preserve"> </w:t>
-      </w:r>
-      <w:r>
-        <w:t>–</w:t>
-      </w:r>
-      <w:r>
-        <w:t xml:space="preserve"> para posteriormente analisar os resultados de cada um deles de acordo com o número de comparações, atribuições e tempo de execução;</w:t>
+        <w:t xml:space="preserve"> – para posteriormente analisar os resultados de cada um deles de acordo com o número de comparações, atribuições e tempo de execução;</w:t>
       </w:r>
       <w:r>
         <w:t xml:space="preserve"> conforme descrito pelo professor Lucas Schmidt em seu edital com instruções.</w:t>
@@ -436,6 +405,10 @@
       </w:r>
       <w:proofErr w:type="spellStart"/>
       <w:r>
+        <w:rPr>
+          <w:i/>
+          <w:iCs/>
+        </w:rPr>
         <w:t>Quicksort</w:t>
       </w:r>
       <w:proofErr w:type="spellEnd"/>
@@ -444,6 +417,10 @@
       </w:r>
       <w:proofErr w:type="spellStart"/>
       <w:r>
+        <w:rPr>
+          <w:i/>
+          <w:iCs/>
+        </w:rPr>
         <w:t>Quicksort.cs</w:t>
       </w:r>
       <w:proofErr w:type="spellEnd"/>
@@ -461,6 +438,8 @@
       <w:r>
         <w:t>////////////</w:t>
       </w:r>
+      <w:bookmarkStart w:id="0" w:name="_GoBack"/>
+      <w:bookmarkEnd w:id="0"/>
     </w:p>
     <w:p>
       <w:pPr>
@@ -669,10 +648,7 @@
     </w:p>
     <w:p/>
     <w:p/>
-    <w:p>
-      <w:bookmarkStart w:id="0" w:name="_GoBack"/>
-      <w:bookmarkEnd w:id="0"/>
-    </w:p>
+    <w:p/>
     <w:p/>
     <w:p/>
     <w:p/>
